--- a/Docs/引擎分析.docx
+++ b/Docs/引擎分析.docx
@@ -676,106 +676,616 @@
           </wp:inline>
         </w:drawing>
       </w:r>
+    </w:p>
+    <w:p>
+      <w:pPr>
+        <w:rPr>
+          <w:rFonts w:hint="eastAsia"/>
+          <w:lang w:val="en-US" w:eastAsia="zh-CN"/>
+        </w:rPr>
+      </w:pPr>
+      <w:r>
+        <w:rPr>
+          <w:rFonts w:hint="eastAsia"/>
+          <w:lang w:val="en-US" w:eastAsia="zh-CN"/>
+        </w:rPr>
+        <w:t>引擎工作循环：</w:t>
+      </w:r>
+    </w:p>
+    <w:p>
+      <w:pPr>
+        <w:ind w:firstLine="420" w:firstLineChars="0"/>
+        <w:rPr>
+          <w:rFonts w:hint="default"/>
+          <w:lang w:val="en-US" w:eastAsia="zh-CN"/>
+        </w:rPr>
+      </w:pPr>
+      <w:r>
+        <w:rPr>
+          <w:rFonts w:hint="eastAsia"/>
+          <w:lang w:val="en-US" w:eastAsia="zh-CN"/>
+        </w:rPr>
+        <w:t>idle状态，等待tile.button触发Select操作。</w:t>
+      </w:r>
+    </w:p>
+    <w:p>
+      <w:pPr>
+        <w:ind w:firstLine="420" w:firstLineChars="0"/>
+        <w:rPr>
+          <w:rFonts w:hint="eastAsia"/>
+          <w:lang w:val="en-US" w:eastAsia="zh-CN"/>
+        </w:rPr>
+      </w:pPr>
+      <w:r>
+        <w:rPr>
+          <w:rFonts w:hint="eastAsia"/>
+          <w:lang w:val="en-US" w:eastAsia="zh-CN"/>
+        </w:rPr>
+        <w:t>Select操作：仅当不处于Swapping, Matching,Shuffling状态时：</w:t>
+      </w:r>
+    </w:p>
+    <w:p>
+      <w:pPr>
+        <w:ind w:left="420" w:leftChars="0" w:firstLine="420" w:firstLineChars="0"/>
+        <w:rPr>
+          <w:rFonts w:hint="eastAsia"/>
+          <w:lang w:val="en-US" w:eastAsia="zh-CN"/>
+        </w:rPr>
+      </w:pPr>
+      <w:r>
+        <w:rPr>
+          <w:rFonts w:hint="eastAsia"/>
+          <w:lang w:val="en-US" w:eastAsia="zh-CN"/>
+        </w:rPr>
+        <w:t>当_selection填满两个Tiles后，SwapAsync(tile1,tile2)</w:t>
+      </w:r>
+    </w:p>
+    <w:p>
+      <w:pPr>
+        <w:ind w:left="420" w:leftChars="0" w:firstLine="420" w:firstLineChars="0"/>
+        <w:rPr>
+          <w:rFonts w:hint="eastAsia"/>
+          <w:lang w:val="en-US" w:eastAsia="zh-CN"/>
+        </w:rPr>
+      </w:pPr>
+      <w:r>
+        <w:rPr>
+          <w:rFonts w:hint="eastAsia"/>
+          <w:lang w:val="en-US" w:eastAsia="zh-CN"/>
+        </w:rPr>
+        <w:t>若交换后无match，SwapAsync(tile1,tile2)</w:t>
+      </w:r>
+    </w:p>
+    <w:p>
+      <w:pPr>
+        <w:ind w:left="420" w:leftChars="0" w:firstLine="420" w:firstLineChars="0"/>
+        <w:rPr>
+          <w:rFonts w:hint="eastAsia"/>
+          <w:lang w:val="en-US" w:eastAsia="zh-CN"/>
+        </w:rPr>
+      </w:pPr>
+      <w:r>
+        <w:rPr>
+          <w:rFonts w:hint="eastAsia"/>
+          <w:lang w:val="en-US" w:eastAsia="zh-CN"/>
+        </w:rPr>
+        <w:t>当无可用操作或有match时：</w:t>
+      </w:r>
+    </w:p>
+    <w:p>
+      <w:pPr>
+        <w:ind w:left="840" w:leftChars="0" w:firstLine="420" w:firstLineChars="0"/>
+        <w:rPr>
+          <w:rFonts w:hint="default"/>
+          <w:lang w:val="en-US" w:eastAsia="zh-CN"/>
+        </w:rPr>
+      </w:pPr>
+      <w:r>
+        <w:rPr>
+          <w:rFonts w:hint="eastAsia"/>
+          <w:lang w:val="en-US" w:eastAsia="zh-CN"/>
+        </w:rPr>
+        <w:t>Shuffle生成新tile：进入Shuffling状态</w:t>
+      </w:r>
+    </w:p>
+    <w:p>
+      <w:pPr>
+        <w:ind w:firstLine="420" w:firstLineChars="0"/>
+        <w:rPr>
+          <w:rFonts w:hint="eastAsia"/>
+          <w:lang w:val="en-US" w:eastAsia="zh-CN"/>
+        </w:rPr>
+      </w:pPr>
+      <w:r>
+        <w:rPr>
+          <w:rFonts w:hint="eastAsia"/>
+          <w:lang w:val="en-US" w:eastAsia="zh-CN"/>
+        </w:rPr>
+        <w:t>SwapAsync(tile1, tile2)</w:t>
+      </w:r>
+    </w:p>
+    <w:p>
+      <w:pPr>
+        <w:ind w:firstLine="420" w:firstLineChars="0"/>
+        <w:rPr>
+          <w:rFonts w:hint="default"/>
+          <w:color w:val="00B050"/>
+          <w:lang w:val="en-US" w:eastAsia="zh-CN"/>
+        </w:rPr>
+      </w:pPr>
+      <w:r>
+        <w:rPr>
+          <w:rFonts w:hint="eastAsia"/>
+          <w:color w:val="00B050"/>
+          <w:lang w:val="en-US" w:eastAsia="zh-CN"/>
+        </w:rPr>
+        <w:t>DetectRules()   // 遍历Matrix，检测所有完整的语句</w:t>
+      </w:r>
+    </w:p>
+    <w:p>
+      <w:pPr>
+        <w:ind w:firstLine="420" w:firstLineChars="0"/>
+        <w:rPr>
+          <w:rFonts w:hint="default"/>
+          <w:color w:val="00B050"/>
+          <w:lang w:val="en-US" w:eastAsia="zh-CN"/>
+        </w:rPr>
+      </w:pPr>
+      <w:r>
+        <w:rPr>
+          <w:rFonts w:hint="eastAsia"/>
+          <w:color w:val="00B050"/>
+          <w:lang w:val="en-US" w:eastAsia="zh-CN"/>
+        </w:rPr>
+        <w:t>CompileRules()  // 遍历所有语句，编译规则集并修改现有规则集。</w:t>
+      </w:r>
+    </w:p>
+    <w:p>
+      <w:pPr>
+        <w:ind w:firstLine="420" w:firstLineChars="0"/>
+        <w:rPr>
+          <w:rFonts w:hint="eastAsia"/>
+          <w:lang w:val="en-US" w:eastAsia="zh-CN"/>
+        </w:rPr>
+      </w:pPr>
+      <w:r>
+        <w:rPr>
+          <w:rFonts w:hint="eastAsia"/>
+          <w:lang w:val="en-US" w:eastAsia="zh-CN"/>
+        </w:rPr>
+        <w:t>TryMatchAsync()：进入isMatching状态。</w:t>
+      </w:r>
+    </w:p>
+    <w:p>
+      <w:pPr>
+        <w:ind w:left="420" w:leftChars="0" w:firstLine="420" w:firstLineChars="0"/>
+        <w:rPr>
+          <w:rFonts w:hint="eastAsia"/>
+          <w:lang w:val="en-US" w:eastAsia="zh-CN"/>
+        </w:rPr>
+      </w:pPr>
+      <w:r>
+        <w:rPr>
+          <w:rFonts w:hint="eastAsia"/>
+          <w:lang w:val="en-US" w:eastAsia="zh-CN"/>
+        </w:rPr>
+        <w:t>Do{</w:t>
+      </w:r>
+    </w:p>
+    <w:p>
+      <w:pPr>
+        <w:ind w:left="840" w:leftChars="0" w:firstLine="420" w:firstLineChars="0"/>
+        <w:rPr>
+          <w:rFonts w:hint="default"/>
+          <w:lang w:val="en-US" w:eastAsia="zh-CN"/>
+        </w:rPr>
+      </w:pPr>
+      <w:r>
+        <w:rPr>
+          <w:rFonts w:hint="eastAsia"/>
+          <w:lang w:val="en-US" w:eastAsia="zh-CN"/>
+        </w:rPr>
+        <w:t>FindBestMatch() 返回满足匹配条件的Tiles[] match</w:t>
+      </w:r>
+    </w:p>
+    <w:p>
+      <w:pPr>
+        <w:ind w:left="840" w:leftChars="0" w:firstLine="420" w:firstLineChars="0"/>
+        <w:rPr>
+          <w:rFonts w:hint="eastAsia"/>
+          <w:lang w:val="en-US" w:eastAsia="zh-CN"/>
+        </w:rPr>
+      </w:pPr>
+      <w:r>
+        <w:rPr>
+          <w:rFonts w:hint="eastAsia"/>
+          <w:lang w:val="en-US" w:eastAsia="zh-CN"/>
+        </w:rPr>
+        <w:t>基于match播放shrink动画</w:t>
+      </w:r>
+    </w:p>
+    <w:p>
+      <w:pPr>
+        <w:ind w:left="840" w:leftChars="0" w:firstLine="420" w:firstLineChars="0"/>
+        <w:rPr>
+          <w:rFonts w:hint="default"/>
+          <w:color w:val="FF0000"/>
+          <w:lang w:val="en-US" w:eastAsia="zh-CN"/>
+        </w:rPr>
+      </w:pPr>
+      <w:r>
+        <w:rPr>
+          <w:rFonts w:hint="eastAsia"/>
+          <w:color w:val="FF0000"/>
+          <w:lang w:val="en-US" w:eastAsia="zh-CN"/>
+        </w:rPr>
+        <w:t>原地生成新tile并刷新Matrix</w:t>
+      </w:r>
+    </w:p>
+    <w:p>
+      <w:pPr>
+        <w:ind w:left="840" w:leftChars="0" w:firstLine="420" w:firstLineChars="0"/>
+        <w:rPr>
+          <w:rFonts w:hint="default"/>
+          <w:lang w:val="en-US" w:eastAsia="zh-CN"/>
+        </w:rPr>
+      </w:pPr>
+      <w:r>
+        <w:rPr>
+          <w:rFonts w:hint="eastAsia"/>
+          <w:lang w:val="en-US" w:eastAsia="zh-CN"/>
+        </w:rPr>
+        <w:t>基于match播放swell动画</w:t>
+      </w:r>
+    </w:p>
+    <w:p>
+      <w:pPr>
+        <w:ind w:left="420" w:leftChars="0" w:firstLine="420" w:firstLineChars="0"/>
+        <w:rPr>
+          <w:rFonts w:hint="default"/>
+          <w:lang w:val="en-US" w:eastAsia="zh-CN"/>
+        </w:rPr>
+      </w:pPr>
+      <w:r>
+        <w:rPr>
+          <w:rFonts w:hint="eastAsia"/>
+          <w:lang w:val="en-US" w:eastAsia="zh-CN"/>
+        </w:rPr>
+        <w:t>}</w:t>
+      </w:r>
+    </w:p>
+    <w:p>
+      <w:pPr>
+        <w:ind w:left="420" w:leftChars="0" w:firstLine="420" w:firstLineChars="0"/>
+        <w:rPr>
+          <w:rFonts w:hint="eastAsia"/>
+          <w:lang w:val="en-US" w:eastAsia="zh-CN"/>
+        </w:rPr>
+      </w:pPr>
+      <w:r>
+        <w:rPr>
+          <w:rFonts w:hint="eastAsia"/>
+          <w:lang w:val="en-US" w:eastAsia="zh-CN"/>
+        </w:rPr>
+        <w:t>While(match不为空) //即重复消除直到无可用match</w:t>
+      </w:r>
+    </w:p>
+    <w:p>
+      <w:pPr>
+        <w:ind w:firstLine="420" w:firstLineChars="0"/>
+        <w:rPr>
+          <w:rFonts w:hint="eastAsia"/>
+          <w:lang w:val="en-US" w:eastAsia="zh-CN"/>
+        </w:rPr>
+      </w:pPr>
+    </w:p>
+    <w:p>
+      <w:pPr>
+        <w:ind w:firstLine="420" w:firstLineChars="0"/>
+        <w:rPr>
+          <w:rFonts w:hint="eastAsia"/>
+          <w:lang w:val="en-US" w:eastAsia="zh-CN"/>
+        </w:rPr>
+      </w:pPr>
+      <w:r>
+        <w:rPr>
+          <w:rFonts w:hint="eastAsia"/>
+          <w:lang w:val="en-US" w:eastAsia="zh-CN"/>
+        </w:rPr>
+        <w:t>Update()检查是否进入死局：</w:t>
+      </w:r>
+    </w:p>
+    <w:p>
+      <w:pPr>
+        <w:ind w:left="420" w:leftChars="0" w:firstLine="420" w:firstLineChars="0"/>
+        <w:rPr>
+          <w:rFonts w:hint="eastAsia"/>
+          <w:lang w:val="en-US" w:eastAsia="zh-CN"/>
+        </w:rPr>
+      </w:pPr>
+      <w:r>
+        <w:rPr>
+          <w:rFonts w:hint="eastAsia"/>
+          <w:lang w:val="en-US" w:eastAsia="zh-CN"/>
+        </w:rPr>
+        <w:t>以isMatching、isShuffling、isSwapping均为false为前提</w:t>
+      </w:r>
+    </w:p>
+    <w:p>
+      <w:pPr>
+        <w:ind w:left="420" w:leftChars="0" w:firstLine="420" w:firstLineChars="0"/>
+        <w:rPr>
+          <w:rFonts w:hint="eastAsia"/>
+          <w:lang w:val="en-US" w:eastAsia="zh-CN"/>
+        </w:rPr>
+      </w:pPr>
+      <w:r>
+        <w:rPr>
+          <w:rFonts w:hint="eastAsia"/>
+          <w:lang w:val="en-US" w:eastAsia="zh-CN"/>
+        </w:rPr>
+        <w:t>FindBestMove()=null→无可行操作 或</w:t>
+      </w:r>
+    </w:p>
+    <w:p>
+      <w:pPr>
+        <w:ind w:left="420" w:leftChars="0" w:firstLine="420" w:firstLineChars="0"/>
+        <w:rPr>
+          <w:rFonts w:hint="default"/>
+          <w:lang w:val="en-US" w:eastAsia="zh-CN"/>
+        </w:rPr>
+      </w:pPr>
+      <w:r>
+        <w:rPr>
+          <w:rFonts w:hint="eastAsia"/>
+          <w:lang w:val="en-US" w:eastAsia="zh-CN"/>
+        </w:rPr>
+        <w:t>FindBestMatch()</w:t>
+      </w:r>
+    </w:p>
+    <w:p>
+      <w:pPr>
+        <w:ind w:left="840" w:leftChars="0" w:firstLine="420" w:firstLineChars="0"/>
+        <w:rPr>
+          <w:rFonts w:hint="eastAsia"/>
+          <w:lang w:val="en-US" w:eastAsia="zh-CN"/>
+        </w:rPr>
+      </w:pPr>
+      <w:r>
+        <w:rPr>
+          <w:rFonts w:hint="eastAsia"/>
+          <w:lang w:val="en-US" w:eastAsia="zh-CN"/>
+        </w:rPr>
+        <w:t>若有，回到idle状态</w:t>
+      </w:r>
+    </w:p>
+    <w:p>
+      <w:pPr>
+        <w:ind w:left="840" w:leftChars="0" w:firstLine="420" w:firstLineChars="0"/>
+        <w:rPr>
+          <w:rFonts w:hint="eastAsia"/>
+          <w:lang w:val="en-US" w:eastAsia="zh-CN"/>
+        </w:rPr>
+      </w:pPr>
+      <w:r>
+        <w:rPr>
+          <w:rFonts w:hint="eastAsia"/>
+          <w:lang w:val="en-US" w:eastAsia="zh-CN"/>
+        </w:rPr>
+        <w:t>若无，Shuffle重置棋盘并回到idle状态</w:t>
+      </w:r>
+    </w:p>
+    <w:p>
+      <w:pPr>
+        <w:rPr>
+          <w:rFonts w:hint="eastAsia"/>
+          <w:lang w:val="en-US" w:eastAsia="zh-CN"/>
+        </w:rPr>
+      </w:pPr>
+    </w:p>
+    <w:p>
+      <w:pPr>
+        <w:rPr>
+          <w:rFonts w:hint="eastAsia"/>
+          <w:lang w:val="en-US" w:eastAsia="zh-CN"/>
+        </w:rPr>
+      </w:pPr>
+      <w:r>
+        <w:rPr>
+          <w:rFonts w:hint="eastAsia"/>
+          <w:lang w:val="en-US" w:eastAsia="zh-CN"/>
+        </w:rPr>
+        <w:t>规则编译时机：</w:t>
+      </w:r>
+    </w:p>
+    <w:p>
+      <w:pPr>
+        <w:rPr>
+          <w:rFonts w:hint="eastAsia"/>
+          <w:lang w:val="en-US" w:eastAsia="zh-CN"/>
+        </w:rPr>
+      </w:pPr>
+      <w:r>
+        <w:rPr>
+          <w:rFonts w:hint="eastAsia"/>
+          <w:lang w:val="en-US" w:eastAsia="zh-CN"/>
+        </w:rPr>
+        <w:t>引擎工作循环：</w:t>
+      </w:r>
+    </w:p>
+    <w:p>
+      <w:pPr>
+        <w:ind w:firstLine="420" w:firstLineChars="0"/>
+        <w:rPr>
+          <w:rFonts w:hint="default"/>
+          <w:lang w:val="en-US" w:eastAsia="zh-CN"/>
+        </w:rPr>
+      </w:pPr>
+      <w:r>
+        <w:rPr>
+          <w:rFonts w:hint="eastAsia"/>
+          <w:lang w:val="en-US" w:eastAsia="zh-CN"/>
+        </w:rPr>
+        <w:t>idle状态，等待tile.button触发Select操作。</w:t>
+      </w:r>
+    </w:p>
+    <w:p>
+      <w:pPr>
+        <w:ind w:firstLine="420" w:firstLineChars="0"/>
+        <w:rPr>
+          <w:rFonts w:hint="eastAsia"/>
+          <w:lang w:val="en-US" w:eastAsia="zh-CN"/>
+        </w:rPr>
+      </w:pPr>
+      <w:r>
+        <w:rPr>
+          <w:rFonts w:hint="eastAsia"/>
+          <w:lang w:val="en-US" w:eastAsia="zh-CN"/>
+        </w:rPr>
+        <w:t>Select操作：仅当不处于Swapping, Matching,Shuffling状态时：</w:t>
+      </w:r>
+    </w:p>
+    <w:p>
+      <w:pPr>
+        <w:ind w:left="420" w:leftChars="0" w:firstLine="420" w:firstLineChars="0"/>
+        <w:rPr>
+          <w:rFonts w:hint="eastAsia"/>
+          <w:lang w:val="en-US" w:eastAsia="zh-CN"/>
+        </w:rPr>
+      </w:pPr>
+      <w:r>
+        <w:rPr>
+          <w:rFonts w:hint="eastAsia"/>
+          <w:lang w:val="en-US" w:eastAsia="zh-CN"/>
+        </w:rPr>
+        <w:t>当_selection填满两个Tiles后，SwapAsync(tile1,tile2)</w:t>
+      </w:r>
+    </w:p>
+    <w:p>
+      <w:pPr>
+        <w:ind w:left="420" w:leftChars="0" w:firstLine="420" w:firstLineChars="0"/>
+        <w:rPr>
+          <w:rFonts w:hint="eastAsia"/>
+          <w:lang w:val="en-US" w:eastAsia="zh-CN"/>
+        </w:rPr>
+      </w:pPr>
+      <w:r>
+        <w:rPr>
+          <w:rFonts w:hint="eastAsia"/>
+          <w:lang w:val="en-US" w:eastAsia="zh-CN"/>
+        </w:rPr>
+        <w:t>if (!TryMatchAsync())</w:t>
+      </w:r>
+      <w:r>
+        <w:rPr>
+          <w:rFonts w:hint="eastAsia"/>
+          <w:lang w:val="en-US" w:eastAsia="zh-CN"/>
+        </w:rPr>
+        <w:tab/>
+        <w:t>SwapAsync(tile1,tile2)</w:t>
+      </w:r>
+    </w:p>
+    <w:p>
+      <w:pPr>
+        <w:ind w:left="420" w:leftChars="0" w:firstLine="420" w:firstLineChars="0"/>
+        <w:rPr>
+          <w:rFonts w:hint="eastAsia"/>
+          <w:lang w:val="en-US" w:eastAsia="zh-CN"/>
+        </w:rPr>
+      </w:pPr>
+      <w:r>
+        <w:rPr>
+          <w:rFonts w:hint="eastAsia"/>
+          <w:lang w:val="en-US" w:eastAsia="zh-CN"/>
+        </w:rPr>
+        <w:t>当无可用操作或有match时：</w:t>
+      </w:r>
+    </w:p>
+    <w:p>
+      <w:pPr>
+        <w:ind w:left="840" w:leftChars="0" w:firstLine="420" w:firstLineChars="0"/>
+        <w:rPr>
+          <w:rFonts w:hint="default"/>
+          <w:lang w:val="en-US" w:eastAsia="zh-CN"/>
+        </w:rPr>
+      </w:pPr>
+      <w:r>
+        <w:rPr>
+          <w:rFonts w:hint="eastAsia"/>
+          <w:lang w:val="en-US" w:eastAsia="zh-CN"/>
+        </w:rPr>
+        <w:t>Shuffle生成新tile：进入Shuffling状态</w:t>
+      </w:r>
+    </w:p>
+    <w:p>
+      <w:pPr>
+        <w:ind w:firstLine="420" w:firstLineChars="0"/>
+        <w:rPr>
+          <w:rFonts w:hint="eastAsia"/>
+          <w:lang w:val="en-US" w:eastAsia="zh-CN"/>
+        </w:rPr>
+      </w:pPr>
+      <w:r>
+        <w:rPr>
+          <w:rFonts w:hint="eastAsia"/>
+          <w:lang w:val="en-US" w:eastAsia="zh-CN"/>
+        </w:rPr>
+        <w:t>SwapAsync(tile1, tile2)</w:t>
+      </w:r>
+    </w:p>
+    <w:p>
+      <w:pPr>
+        <w:ind w:firstLine="420" w:firstLineChars="0"/>
+        <w:rPr>
+          <w:rFonts w:hint="eastAsia"/>
+          <w:lang w:val="en-US" w:eastAsia="zh-CN"/>
+        </w:rPr>
+      </w:pPr>
+      <w:r>
+        <w:rPr>
+          <w:rFonts w:hint="eastAsia"/>
+          <w:lang w:val="en-US" w:eastAsia="zh-CN"/>
+        </w:rPr>
+        <w:t>TryMatchAsync()：进入isMatching状态。</w:t>
+      </w:r>
+    </w:p>
+    <w:p>
+      <w:pPr>
+        <w:ind w:left="420" w:leftChars="0" w:firstLine="420" w:firstLineChars="0"/>
+        <w:rPr>
+          <w:rFonts w:hint="eastAsia"/>
+          <w:lang w:val="en-US" w:eastAsia="zh-CN"/>
+        </w:rPr>
+      </w:pPr>
+      <w:r>
+        <w:rPr>
+          <w:rFonts w:hint="eastAsia"/>
+          <w:lang w:val="en-US" w:eastAsia="zh-CN"/>
+        </w:rPr>
+        <w:t>Do{</w:t>
+      </w:r>
+    </w:p>
+    <w:p>
+      <w:pPr>
+        <w:ind w:left="840" w:leftChars="0" w:firstLine="420" w:firstLineChars="0"/>
+        <w:rPr>
+          <w:rFonts w:hint="eastAsia"/>
+          <w:lang w:val="en-US" w:eastAsia="zh-CN"/>
+        </w:rPr>
+      </w:pPr>
+      <w:r>
+        <w:rPr>
+          <w:rFonts w:hint="eastAsia"/>
+          <w:color w:val="FF0000"/>
+          <w:lang w:val="en-US" w:eastAsia="zh-CN"/>
+        </w:rPr>
+        <w:t>Compiler.Compile()</w:t>
+      </w:r>
       <w:bookmarkStart w:id="0" w:name="_GoBack"/>
       <w:bookmarkEnd w:id="0"/>
     </w:p>
     <w:p>
       <w:pPr>
-        <w:rPr>
-          <w:rFonts w:hint="eastAsia"/>
-          <w:lang w:val="en-US" w:eastAsia="zh-CN"/>
-        </w:rPr>
-      </w:pPr>
-      <w:r>
-        <w:rPr>
-          <w:rFonts w:hint="eastAsia"/>
-          <w:lang w:val="en-US" w:eastAsia="zh-CN"/>
-        </w:rPr>
-        <w:t>引擎工作循环：</w:t>
-      </w:r>
-    </w:p>
-    <w:p>
-      <w:pPr>
-        <w:ind w:firstLine="420" w:firstLineChars="0"/>
-        <w:rPr>
-          <w:rFonts w:hint="default"/>
-          <w:lang w:val="en-US" w:eastAsia="zh-CN"/>
-        </w:rPr>
-      </w:pPr>
-      <w:r>
-        <w:rPr>
-          <w:rFonts w:hint="eastAsia"/>
-          <w:lang w:val="en-US" w:eastAsia="zh-CN"/>
-        </w:rPr>
-        <w:t>idle状态，等待tile.button触发Select操作。</w:t>
-      </w:r>
-    </w:p>
-    <w:p>
-      <w:pPr>
-        <w:ind w:firstLine="420" w:firstLineChars="0"/>
-        <w:rPr>
-          <w:rFonts w:hint="eastAsia"/>
-          <w:lang w:val="en-US" w:eastAsia="zh-CN"/>
-        </w:rPr>
-      </w:pPr>
-      <w:r>
-        <w:rPr>
-          <w:rFonts w:hint="eastAsia"/>
-          <w:lang w:val="en-US" w:eastAsia="zh-CN"/>
-        </w:rPr>
-        <w:t>Select操作：仅当不处于Swapping, Matching,Shuffling状态时：</w:t>
-      </w:r>
-    </w:p>
-    <w:p>
-      <w:pPr>
-        <w:ind w:left="420" w:leftChars="0" w:firstLine="420" w:firstLineChars="0"/>
-        <w:rPr>
-          <w:rFonts w:hint="eastAsia"/>
-          <w:lang w:val="en-US" w:eastAsia="zh-CN"/>
-        </w:rPr>
-      </w:pPr>
-      <w:r>
-        <w:rPr>
-          <w:rFonts w:hint="eastAsia"/>
-          <w:lang w:val="en-US" w:eastAsia="zh-CN"/>
-        </w:rPr>
-        <w:t>当_selection填满两个Tiles后，SwapAsync(tile1,tile2)</w:t>
-      </w:r>
-    </w:p>
-    <w:p>
-      <w:pPr>
-        <w:ind w:left="420" w:leftChars="0" w:firstLine="420" w:firstLineChars="0"/>
-        <w:rPr>
-          <w:rFonts w:hint="eastAsia"/>
-          <w:lang w:val="en-US" w:eastAsia="zh-CN"/>
-        </w:rPr>
-      </w:pPr>
-      <w:r>
-        <w:rPr>
-          <w:rFonts w:hint="eastAsia"/>
-          <w:lang w:val="en-US" w:eastAsia="zh-CN"/>
-        </w:rPr>
-        <w:t>若交换后无match，SwapAsync(tile1,tile2)</w:t>
-      </w:r>
-    </w:p>
-    <w:p>
-      <w:pPr>
-        <w:ind w:left="420" w:leftChars="0" w:firstLine="420" w:firstLineChars="0"/>
-        <w:rPr>
-          <w:rFonts w:hint="eastAsia"/>
-          <w:lang w:val="en-US" w:eastAsia="zh-CN"/>
-        </w:rPr>
-      </w:pPr>
-      <w:r>
-        <w:rPr>
-          <w:rFonts w:hint="eastAsia"/>
-          <w:lang w:val="en-US" w:eastAsia="zh-CN"/>
-        </w:rPr>
-        <w:t>当无可用操作或有match时：</w:t>
-      </w:r>
-    </w:p>
-    <w:p>
-      <w:pPr>
         <w:ind w:left="840" w:leftChars="0" w:firstLine="420" w:firstLineChars="0"/>
         <w:rPr>
           <w:rFonts w:hint="default"/>
@@ -787,148 +1297,48 @@
           <w:rFonts w:hint="eastAsia"/>
           <w:lang w:val="en-US" w:eastAsia="zh-CN"/>
         </w:rPr>
-        <w:t>Shuffle生成新tile：进入Shuffling状态</w:t>
-      </w:r>
-    </w:p>
-    <w:p>
-      <w:pPr>
-        <w:ind w:firstLine="420" w:firstLineChars="0"/>
-        <w:rPr>
-          <w:rFonts w:hint="eastAsia"/>
-          <w:lang w:val="en-US" w:eastAsia="zh-CN"/>
-        </w:rPr>
-      </w:pPr>
-      <w:r>
-        <w:rPr>
-          <w:rFonts w:hint="eastAsia"/>
-          <w:lang w:val="en-US" w:eastAsia="zh-CN"/>
-        </w:rPr>
-        <w:t>SwapAsync(tile1, tile2)</w:t>
-      </w:r>
-    </w:p>
-    <w:p>
-      <w:pPr>
-        <w:ind w:firstLine="420" w:firstLineChars="0"/>
-        <w:rPr>
-          <w:rFonts w:hint="default"/>
-          <w:color w:val="00B050"/>
-          <w:lang w:val="en-US" w:eastAsia="zh-CN"/>
-        </w:rPr>
-      </w:pPr>
-      <w:r>
-        <w:rPr>
-          <w:rFonts w:hint="eastAsia"/>
-          <w:color w:val="00B050"/>
-          <w:lang w:val="en-US" w:eastAsia="zh-CN"/>
-        </w:rPr>
-        <w:t>DetectRules()   // 遍历Matrix，检测所有完整的语句</w:t>
-      </w:r>
-    </w:p>
-    <w:p>
-      <w:pPr>
-        <w:ind w:firstLine="420" w:firstLineChars="0"/>
-        <w:rPr>
-          <w:rFonts w:hint="default"/>
-          <w:color w:val="00B050"/>
-          <w:lang w:val="en-US" w:eastAsia="zh-CN"/>
-        </w:rPr>
-      </w:pPr>
-      <w:r>
-        <w:rPr>
-          <w:rFonts w:hint="eastAsia"/>
-          <w:color w:val="00B050"/>
-          <w:lang w:val="en-US" w:eastAsia="zh-CN"/>
-        </w:rPr>
-        <w:t>CompileRules()  // 遍历所有语句，编译规则集并修改现有规则集。</w:t>
-      </w:r>
-    </w:p>
-    <w:p>
-      <w:pPr>
-        <w:ind w:firstLine="420" w:firstLineChars="0"/>
-        <w:rPr>
-          <w:rFonts w:hint="eastAsia"/>
-          <w:lang w:val="en-US" w:eastAsia="zh-CN"/>
-        </w:rPr>
-      </w:pPr>
-      <w:r>
-        <w:rPr>
-          <w:rFonts w:hint="eastAsia"/>
-          <w:lang w:val="en-US" w:eastAsia="zh-CN"/>
-        </w:rPr>
-        <w:t>TryMatchAsync()：进入isMatching状态。</w:t>
-      </w:r>
-    </w:p>
-    <w:p>
-      <w:pPr>
-        <w:ind w:left="420" w:leftChars="0" w:firstLine="420" w:firstLineChars="0"/>
-        <w:rPr>
-          <w:rFonts w:hint="eastAsia"/>
-          <w:lang w:val="en-US" w:eastAsia="zh-CN"/>
-        </w:rPr>
-      </w:pPr>
-      <w:r>
-        <w:rPr>
-          <w:rFonts w:hint="eastAsia"/>
-          <w:lang w:val="en-US" w:eastAsia="zh-CN"/>
-        </w:rPr>
-        <w:t>Do{</w:t>
+        <w:t>FindBestMatch() 返回满足匹配条件的Tiles[] match</w:t>
       </w:r>
     </w:p>
     <w:p>
       <w:pPr>
         <w:ind w:left="840" w:leftChars="0" w:firstLine="420" w:firstLineChars="0"/>
         <w:rPr>
-          <w:rFonts w:hint="default"/>
-          <w:lang w:val="en-US" w:eastAsia="zh-CN"/>
-        </w:rPr>
-      </w:pPr>
-      <w:r>
-        <w:rPr>
-          <w:rFonts w:hint="eastAsia"/>
-          <w:lang w:val="en-US" w:eastAsia="zh-CN"/>
-        </w:rPr>
-        <w:t>FindBestMatch() 返回满足匹配条件的Tiles[] match</w:t>
+          <w:rFonts w:hint="eastAsia"/>
+          <w:lang w:val="en-US" w:eastAsia="zh-CN"/>
+        </w:rPr>
+      </w:pPr>
+      <w:r>
+        <w:rPr>
+          <w:rFonts w:hint="eastAsia"/>
+          <w:lang w:val="en-US" w:eastAsia="zh-CN"/>
+        </w:rPr>
+        <w:t>基于match播放shrink动画</w:t>
       </w:r>
     </w:p>
     <w:p>
       <w:pPr>
         <w:ind w:left="840" w:leftChars="0" w:firstLine="420" w:firstLineChars="0"/>
         <w:rPr>
-          <w:rFonts w:hint="eastAsia"/>
-          <w:lang w:val="en-US" w:eastAsia="zh-CN"/>
-        </w:rPr>
-      </w:pPr>
-      <w:r>
-        <w:rPr>
-          <w:rFonts w:hint="eastAsia"/>
-          <w:lang w:val="en-US" w:eastAsia="zh-CN"/>
-        </w:rPr>
-        <w:t>基于match播放shrink动画</w:t>
+          <w:rFonts w:hint="default"/>
+          <w:color w:val="auto"/>
+          <w:lang w:val="en-US" w:eastAsia="zh-CN"/>
+        </w:rPr>
+      </w:pPr>
+      <w:r>
+        <w:rPr>
+          <w:rFonts w:hint="eastAsia"/>
+          <w:color w:val="auto"/>
+          <w:lang w:val="en-US" w:eastAsia="zh-CN"/>
+        </w:rPr>
+        <w:t>原地生成新tile并刷新Matrix</w:t>
       </w:r>
     </w:p>
     <w:p>
       <w:pPr>
         <w:ind w:left="840" w:leftChars="0" w:firstLine="420" w:firstLineChars="0"/>
         <w:rPr>
-          <w:rFonts w:hint="default"/>
-          <w:color w:val="FF0000"/>
-          <w:lang w:val="en-US" w:eastAsia="zh-CN"/>
-        </w:rPr>
-      </w:pPr>
-      <w:r>
-        <w:rPr>
-          <w:rFonts w:hint="eastAsia"/>
-          <w:color w:val="FF0000"/>
-          <w:lang w:val="en-US" w:eastAsia="zh-CN"/>
-        </w:rPr>
-        <w:t>原地生成新tile并刷新Matrix</w:t>
-      </w:r>
-    </w:p>
-    <w:p>
-      <w:pPr>
-        <w:ind w:left="840" w:leftChars="0" w:firstLine="420" w:firstLineChars="0"/>
-        <w:rPr>
-          <w:rFonts w:hint="default"/>
+          <w:rFonts w:hint="eastAsia"/>
           <w:lang w:val="en-US" w:eastAsia="zh-CN"/>
         </w:rPr>
       </w:pPr>
